--- a/Horarios 22-23.docx
+++ b/Horarios 22-23.docx
@@ -1039,6 +1039,22 @@
           <w:bCs/>
         </w:rPr>
       </w:pPr>
+    </w:p>
+    <w:p>
+      <w:pPr>
+        <w:rPr>
+          <w:b/>
+          <w:bCs/>
+        </w:rPr>
+      </w:pPr>
+      <w:r>
+        <w:rPr>
+          <w:b/>
+          <w:bCs/>
+        </w:rPr>
+        <w:lastRenderedPageBreak/>
+        <w:t xml:space="preserve">Cambio1 </w:t>
+      </w:r>
     </w:p>
     <w:sectPr>
       <w:pgSz w:w="16838" w:h="11906" w:orient="landscape"/>

--- a/Horarios 22-23.docx
+++ b/Horarios 22-23.docx
@@ -1039,21 +1039,12 @@
           <w:bCs/>
         </w:rPr>
       </w:pPr>
-    </w:p>
-    <w:p>
-      <w:pPr>
-        <w:rPr>
-          <w:b/>
-          <w:bCs/>
-        </w:rPr>
-      </w:pPr>
       <w:r>
         <w:rPr>
           <w:b/>
           <w:bCs/>
         </w:rPr>
-        <w:lastRenderedPageBreak/>
-        <w:t xml:space="preserve">Cambio1 </w:t>
+        <w:t xml:space="preserve"> </w:t>
       </w:r>
     </w:p>
     <w:sectPr>

--- a/Horarios 22-23.docx
+++ b/Horarios 22-23.docx
@@ -1045,6 +1045,22 @@
           <w:bCs/>
         </w:rPr>
         <w:t xml:space="preserve"> </w:t>
+      </w:r>
+    </w:p>
+    <w:p>
+      <w:pPr>
+        <w:rPr>
+          <w:b/>
+          <w:bCs/>
+        </w:rPr>
+      </w:pPr>
+      <w:r>
+        <w:rPr>
+          <w:b/>
+          <w:bCs/>
+        </w:rPr>
+        <w:lastRenderedPageBreak/>
+        <w:t>Cambio1</w:t>
       </w:r>
     </w:p>
     <w:sectPr>
